--- a/Documentation/MixedSignalGroundDetailReq.docx
+++ b/Documentation/MixedSignalGroundDetailReq.docx
@@ -232,9 +232,9 @@
         </w:rPr>
         <w:drawing>
           <wp:inline distT="0" distB="0" distL="0" distR="0">
-            <wp:extent cx="5943600" cy="3000375"/>
-            <wp:effectExtent l="0" t="0" r="0" b="9525"/>
-            <wp:docPr id="1" name="Picture 1"/>
+            <wp:extent cx="5895975" cy="2971800"/>
+            <wp:effectExtent l="0" t="0" r="9525" b="0"/>
+            <wp:docPr id="2" name="Picture 2"/>
             <wp:cNvGraphicFramePr>
               <a:graphicFrameLocks xmlns:a="http://schemas.openxmlformats.org/drawingml/2006/main" noChangeAspect="1"/>
             </wp:cNvGraphicFramePr>
@@ -263,7 +263,7 @@
                   <pic:spPr bwMode="auto">
                     <a:xfrm>
                       <a:off x="0" y="0"/>
-                      <a:ext cx="5943600" cy="3000375"/>
+                      <a:ext cx="5895975" cy="2971800"/>
                     </a:xfrm>
                     <a:prstGeom prst="rect">
                       <a:avLst/>
@@ -279,8 +279,26 @@
           </wp:inline>
         </w:drawing>
       </w:r>
+    </w:p>
+    <w:p>
+      <w:r>
+        <w:t>Analog Circuitry will consist of 8 MHz Pierce Crystal Oscillator.</w:t>
+      </w:r>
+      <w:r>
+        <w:br/>
+      </w:r>
+      <w:r>
+        <w:br/>
+        <w:t>Digital Circuity will be 5 MHz timer.</w:t>
+      </w:r>
       <w:bookmarkStart w:id="0" w:name="_GoBack"/>
       <w:bookmarkEnd w:id="0"/>
+      <w:r>
+        <w:br/>
+      </w:r>
+      <w:r>
+        <w:br/>
+      </w:r>
     </w:p>
     <w:p/>
     <w:sectPr>

--- a/Documentation/MixedSignalGroundDetailReq.docx
+++ b/Documentation/MixedSignalGroundDetailReq.docx
@@ -34,7 +34,13 @@
         </w:numPr>
       </w:pPr>
       <w:r>
-        <w:t xml:space="preserve">Goal of this experiment is to teach users about signal degradation issues that occur as a result of improper ground techniques in mixed signal applications. User will be able to see the affect that isolated return paths, proximity, and correct power decoupling have on analog output signal. </w:t>
+        <w:t>Goal of this experiment is to teach users about signal degradation issues that occur as a result of improper ground techniques in mixed signal applications</w:t>
+      </w:r>
+      <w:r>
+        <w:t>. The user will be able to see the e</w:t>
+      </w:r>
+      <w:r>
+        <w:t xml:space="preserve">ffect that isolated return paths, proximity, and correct power decoupling have on analog output signal. </w:t>
       </w:r>
     </w:p>
     <w:p>
@@ -42,7 +48,13 @@
         <w:pStyle w:val="Heading1"/>
       </w:pPr>
       <w:r>
-        <w:t>Detail requirements:</w:t>
+        <w:t>Detail</w:t>
+      </w:r>
+      <w:r>
+        <w:t>ed</w:t>
+      </w:r>
+      <w:r>
+        <w:t xml:space="preserve"> requirements:</w:t>
       </w:r>
     </w:p>
     <w:p>
@@ -194,7 +206,12 @@
         <w:t>This experiment will demonstrate signal degradation issues that occur due to improper grounding in mixed signal applications. To highlight common issues the experiment will purposely have analog and digital circuitry sharing the same return path</w:t>
       </w:r>
       <w:r>
-        <w:t xml:space="preserve">, show the effect of isolating analog and digital ground planes, show the effect of placing digital circuitry in close proximity to the analog circuity, and show the importance of power supply de-coupling. </w:t>
+        <w:t xml:space="preserve">, </w:t>
+      </w:r>
+      <w:bookmarkStart w:id="0" w:name="_GoBack"/>
+      <w:bookmarkEnd w:id="0"/>
+      <w:r>
+        <w:t xml:space="preserve">show the effect of isolating analog and digital ground planes, show the effect of placing digital circuitry in close proximity to the analog circuity, and show the importance of power supply de-coupling. </w:t>
       </w:r>
       <w:r>
         <w:t xml:space="preserve">To accomplish this jumpers and sockets will be used in order to switch to different paths and quickly move IC’s. </w:t>
@@ -212,7 +229,11 @@
       </w:r>
       <w:proofErr w:type="spellEnd"/>
       <w:r>
-        <w:t xml:space="preserve"> The student will be able to look at the crystal oscillator when the timer is disconnected. Then the student will be able to connect the timer and see the negative effect it has on the crystal oscillator output. The student will then be able to follow the experiment procedure and change jumpers that alter the return paths of the oscillator and timer. These changes will be noticeable on the oscilloscope connected to the oscillators output. The student will also be able to move the timer to another socketed location that is farther away from the oscillator and this effect will also be seen. </w:t>
+        <w:t xml:space="preserve"> The student will be able to look at the crystal oscillator when the timer is disconnected. Then the student will be able to connect the timer and see the negative effect it has on the crystal oscillator output. The student will then be able to follow the experiment procedure and change jumpers that alter the return paths of the oscillator and timer. These changes will be noticeable on the </w:t>
+      </w:r>
+      <w:r>
+        <w:lastRenderedPageBreak/>
+        <w:t xml:space="preserve">oscilloscope connected to the oscillators output. The student will also be able to move the timer to another socketed location that is farther away from the oscillator and this effect will also be seen. </w:t>
       </w:r>
     </w:p>
     <w:p>
@@ -220,7 +241,6 @@
         <w:pStyle w:val="Heading1"/>
       </w:pPr>
       <w:r>
-        <w:lastRenderedPageBreak/>
         <w:t>Block Diagram</w:t>
       </w:r>
     </w:p>
@@ -291,8 +311,6 @@
         <w:br/>
         <w:t>Digital Circuity will be 5 MHz timer.</w:t>
       </w:r>
-      <w:bookmarkStart w:id="0" w:name="_GoBack"/>
-      <w:bookmarkEnd w:id="0"/>
       <w:r>
         <w:br/>
       </w:r>

--- a/Documentation/MixedSignalGroundDetailReq.docx
+++ b/Documentation/MixedSignalGroundDetailReq.docx
@@ -187,6 +187,18 @@
     </w:p>
     <w:p>
       <w:pPr>
+        <w:pStyle w:val="ListParagraph"/>
+        <w:numPr>
+          <w:ilvl w:val="0"/>
+          <w:numId w:val="4"/>
+        </w:numPr>
+      </w:pPr>
+      <w:r>
+        <w:t>Function Generator</w:t>
+      </w:r>
+    </w:p>
+    <w:p>
+      <w:pPr>
         <w:pStyle w:val="Heading1"/>
       </w:pPr>
       <w:r>
@@ -206,12 +218,7 @@
         <w:t>This experiment will demonstrate signal degradation issues that occur due to improper grounding in mixed signal applications. To highlight common issues the experiment will purposely have analog and digital circuitry sharing the same return path</w:t>
       </w:r>
       <w:r>
-        <w:t xml:space="preserve">, </w:t>
-      </w:r>
-      <w:bookmarkStart w:id="0" w:name="_GoBack"/>
-      <w:bookmarkEnd w:id="0"/>
-      <w:r>
-        <w:t xml:space="preserve">show the effect of isolating analog and digital ground planes, show the effect of placing digital circuitry in close proximity to the analog circuity, and show the importance of power supply de-coupling. </w:t>
+        <w:t xml:space="preserve">, show the effect of isolating analog and digital ground planes, show the effect of placing digital circuitry in close proximity to the analog circuity, and show the importance of power supply de-coupling. </w:t>
       </w:r>
       <w:r>
         <w:t xml:space="preserve">To accomplish this jumpers and sockets will be used in order to switch to different paths and quickly move IC’s. </w:t>
@@ -219,21 +226,26 @@
       <w:r>
         <w:br/>
       </w:r>
-      <w:r>
-        <w:br/>
-        <w:t xml:space="preserve">The experiment will use an analog crystal oscillator at 8 MHz and a digital 555 timer at 5 </w:t>
-      </w:r>
-      <w:proofErr w:type="spellStart"/>
-      <w:r>
-        <w:t>MHz.</w:t>
-      </w:r>
-      <w:proofErr w:type="spellEnd"/>
-      <w:r>
-        <w:t xml:space="preserve"> The student will be able to look at the crystal oscillator when the timer is disconnected. Then the student will be able to connect the timer and see the negative effect it has on the crystal oscillator output. The student will then be able to follow the experiment procedure and change jumpers that alter the return paths of the oscillator and timer. These changes will be noticeable on the </w:t>
+    </w:p>
+    <w:p>
+      <w:pPr>
+        <w:ind w:left="360"/>
+      </w:pPr>
+      <w:r>
+        <w:t xml:space="preserve">The experiment will use a low noise operational amplifier for the analog circuity and a high speed clock connected to parallel inverters for the digital circuit portion. </w:t>
+      </w:r>
+      <w:r>
+        <w:t xml:space="preserve">Header pins will be connected to the input of the operational amplifier to allow the user to select different input signals. </w:t>
+      </w:r>
+      <w:r>
+        <w:t xml:space="preserve">There will be two jumpers that connect the analog and digital ground planes. These jumpers will control the flow </w:t>
       </w:r>
       <w:r>
         <w:lastRenderedPageBreak/>
-        <w:t xml:space="preserve">oscilloscope connected to the oscillators output. The student will also be able to move the timer to another socketed location that is farther away from the oscillator and this effect will also be seen. </w:t>
+        <w:t xml:space="preserve">of current through the return paths. When the digital current flows through the analog circuit’s return path the analog signal will degrade which can be observed by the user with an oscilloscope. </w:t>
+      </w:r>
+      <w:r>
+        <w:t xml:space="preserve"> </w:t>
       </w:r>
     </w:p>
     <w:p>
@@ -302,15 +314,22 @@
     </w:p>
     <w:p>
       <w:r>
-        <w:t>Analog Circuitry will consist of 8 MHz Pierce Crystal Oscillator.</w:t>
+        <w:t xml:space="preserve">Analog Circuitry will consist of </w:t>
+      </w:r>
+      <w:r>
+        <w:t>operational amplifier.</w:t>
       </w:r>
       <w:r>
         <w:br/>
-      </w:r>
-      <w:r>
-        <w:br/>
-        <w:t>Digital Circuity will be 5 MHz timer.</w:t>
-      </w:r>
+        <w:t>Digit</w:t>
+      </w:r>
+      <w:r>
+        <w:t xml:space="preserve">al Circuity will be a high speed clock connected to parallel inverters. </w:t>
+      </w:r>
+    </w:p>
+    <w:p>
+      <w:bookmarkStart w:id="0" w:name="_GoBack"/>
+      <w:bookmarkEnd w:id="0"/>
       <w:r>
         <w:br/>
       </w:r>
